--- a/Тестирование/ПЗ№3.docx
+++ b/Тестирование/ПЗ№3.docx
@@ -1,6 +1,6 @@
 
 <file path=word/document.xml><?xml version="1.0" encoding="utf-8"?>
-<w:document xmlns:wpc="http://schemas.microsoft.com/office/word/2010/wordprocessingCanvas" xmlns:cx="http://schemas.microsoft.com/office/drawing/2014/chartex" xmlns:cx1="http://schemas.microsoft.com/office/drawing/2015/9/8/chartex" xmlns:cx2="http://schemas.microsoft.com/office/drawing/2015/10/21/chartex" xmlns:cx3="http://schemas.microsoft.com/office/drawing/2016/5/9/chartex" xmlns:cx4="http://schemas.microsoft.com/office/drawing/2016/5/10/chartex" xmlns:cx5="http://schemas.microsoft.com/office/drawing/2016/5/11/chartex" xmlns:cx6="http://schemas.microsoft.com/office/drawing/2016/5/12/chartex" xmlns:cx7="http://schemas.microsoft.com/office/drawing/2016/5/13/chartex" xmlns:cx8="http://schemas.microsoft.com/office/drawing/2016/5/14/chartex" xmlns:mc="http://schemas.openxmlformats.org/markup-compatibility/2006" xmlns:aink="http://schemas.microsoft.com/office/drawing/2016/ink" xmlns:am3d="http://schemas.microsoft.com/office/drawing/2017/model3d" xmlns:o="urn:schemas-microsoft-com:office:office" xmlns:oel="http://schemas.microsoft.com/office/2019/extlst" xmlns:r="http://schemas.openxmlformats.org/officeDocument/2006/relationships" xmlns:m="http://schemas.openxmlformats.org/officeDocument/2006/math" xmlns:v="urn:schemas-microsoft-com:vml" xmlns:wp14="http://schemas.microsoft.com/office/word/2010/wordprocessingDrawing" xmlns:wp="http://schemas.openxmlformats.org/drawingml/2006/wordprocessingDrawing" xmlns:w10="urn:schemas-microsoft-com:office:word" xmlns:w="http://schemas.openxmlformats.org/wordprocessingml/2006/main" xmlns:w14="http://schemas.microsoft.com/office/word/2010/wordml" xmlns:w15="http://schemas.microsoft.com/office/word/2012/wordml" xmlns:w16cex="http://schemas.microsoft.com/office/word/2018/wordml/cex" xmlns:w16cid="http://schemas.microsoft.com/office/word/2016/wordml/cid" xmlns:w16="http://schemas.microsoft.com/office/word/2018/wordml" xmlns:w16du="http://schemas.microsoft.com/office/word/2023/wordml/word16du" xmlns:w16sdtdh="http://schemas.microsoft.com/office/word/2020/wordml/sdtdatahash" xmlns:w16se="http://schemas.microsoft.com/office/word/2015/wordml/symex" xmlns:wpg="http://schemas.microsoft.com/office/word/2010/wordprocessingGroup" xmlns:wpi="http://schemas.microsoft.com/office/word/2010/wordprocessingInk" xmlns:wne="http://schemas.microsoft.com/office/word/2006/wordml" xmlns:wps="http://schemas.microsoft.com/office/word/2010/wordprocessingShape" mc:Ignorable="w14 w15 w16se w16cid w16 w16cex w16sdtdh w16du wp14">
+<w:document xmlns:wpc="http://schemas.microsoft.com/office/word/2010/wordprocessingCanvas" xmlns:cx="http://schemas.microsoft.com/office/drawing/2014/chartex" xmlns:cx1="http://schemas.microsoft.com/office/drawing/2015/9/8/chartex" xmlns:cx2="http://schemas.microsoft.com/office/drawing/2015/10/21/chartex" xmlns:cx3="http://schemas.microsoft.com/office/drawing/2016/5/9/chartex" xmlns:cx4="http://schemas.microsoft.com/office/drawing/2016/5/10/chartex" xmlns:cx5="http://schemas.microsoft.com/office/drawing/2016/5/11/chartex" xmlns:cx6="http://schemas.microsoft.com/office/drawing/2016/5/12/chartex" xmlns:cx7="http://schemas.microsoft.com/office/drawing/2016/5/13/chartex" xmlns:cx8="http://schemas.microsoft.com/office/drawing/2016/5/14/chartex" xmlns:mc="http://schemas.openxmlformats.org/markup-compatibility/2006" xmlns:aink="http://schemas.microsoft.com/office/drawing/2016/ink" xmlns:am3d="http://schemas.microsoft.com/office/drawing/2017/model3d" xmlns:o="urn:schemas-microsoft-com:office:office" xmlns:r="http://schemas.openxmlformats.org/officeDocument/2006/relationships" xmlns:m="http://schemas.openxmlformats.org/officeDocument/2006/math" xmlns:v="urn:schemas-microsoft-com:vml" xmlns:wp14="http://schemas.microsoft.com/office/word/2010/wordprocessingDrawing" xmlns:wp="http://schemas.openxmlformats.org/drawingml/2006/wordprocessingDrawing" xmlns:w10="urn:schemas-microsoft-com:office:word" xmlns:w="http://schemas.openxmlformats.org/wordprocessingml/2006/main" xmlns:w14="http://schemas.microsoft.com/office/word/2010/wordml" xmlns:w15="http://schemas.microsoft.com/office/word/2012/wordml" xmlns:w16cid="http://schemas.microsoft.com/office/word/2016/wordml/cid" xmlns:w16se="http://schemas.microsoft.com/office/word/2015/wordml/symex" xmlns:wpg="http://schemas.microsoft.com/office/word/2010/wordprocessingGroup" xmlns:wpi="http://schemas.microsoft.com/office/word/2010/wordprocessingInk" xmlns:wne="http://schemas.microsoft.com/office/word/2006/wordml" xmlns:wps="http://schemas.microsoft.com/office/word/2010/wordprocessingShape" mc:Ignorable="w14 w15 w16se w16cid wp14">
   <w:body>
     <w:p>
       <w:pPr>
@@ -83,23 +83,269 @@
     </w:p>
     <w:p>
       <w:pPr>
-        <w:rPr>
-          <w:rFonts w:ascii="Times New Roman" w:hAnsi="Times New Roman" w:cs="Times New Roman"/>
-          <w:sz w:val="28"/>
-          <w:szCs w:val="28"/>
-        </w:rPr>
-      </w:pPr>
-      <w:r>
-        <w:rPr>
-          <w:rFonts w:ascii="Times New Roman" w:hAnsi="Times New Roman" w:cs="Times New Roman"/>
-          <w:sz w:val="28"/>
-          <w:szCs w:val="28"/>
-        </w:rPr>
-        <w:t>Задание 2</w:t>
-      </w:r>
+        <w:pStyle w:val="a6"/>
+        <w:numPr>
+          <w:ilvl w:val="0"/>
+          <w:numId w:val="1"/>
+        </w:numPr>
+        <w:rPr>
+          <w:rFonts w:ascii="Times New Roman" w:hAnsi="Times New Roman" w:cs="Times New Roman"/>
+          <w:sz w:val="28"/>
+          <w:szCs w:val="28"/>
+        </w:rPr>
+      </w:pPr>
+      <w:r>
+        <w:rPr>
+          <w:rFonts w:ascii="Times New Roman" w:hAnsi="Times New Roman" w:cs="Times New Roman"/>
+          <w:sz w:val="28"/>
+          <w:szCs w:val="28"/>
+        </w:rPr>
+        <w:t xml:space="preserve">Перешел на страницу </w:t>
+      </w:r>
+      <w:hyperlink r:id="rId6" w:history="1">
+        <w:proofErr w:type="spellStart"/>
+        <w:r>
+          <w:rPr>
+            <w:rStyle w:val="a3"/>
+          </w:rPr>
+          <w:t>AliExpress</w:t>
+        </w:r>
+        <w:proofErr w:type="spellEnd"/>
+        <w:r>
+          <w:rPr>
+            <w:rStyle w:val="a3"/>
+          </w:rPr>
+          <w:t xml:space="preserve"> | </w:t>
+        </w:r>
+        <w:r>
+          <w:rPr>
+            <w:rStyle w:val="a3"/>
+            <w:rFonts w:ascii="Segoe UI Emoji" w:hAnsi="Segoe UI Emoji" w:cs="Segoe UI Emoji"/>
+          </w:rPr>
+          <w:t>⚡</w:t>
+        </w:r>
+        <w:r>
+          <w:rPr>
+            <w:rStyle w:val="a3"/>
+          </w:rPr>
+          <w:t xml:space="preserve"> </w:t>
+        </w:r>
+        <w:r>
+          <w:rPr>
+            <w:rStyle w:val="a3"/>
+            <w:rFonts w:ascii="Calibri" w:hAnsi="Calibri" w:cs="Calibri"/>
+          </w:rPr>
+          <w:t>Распродажа</w:t>
+        </w:r>
+        <w:r>
+          <w:rPr>
+            <w:rStyle w:val="a3"/>
+          </w:rPr>
+          <w:t xml:space="preserve"> 11.11 | </w:t>
+        </w:r>
+        <w:r>
+          <w:rPr>
+            <w:rStyle w:val="a3"/>
+            <w:rFonts w:ascii="Calibri" w:hAnsi="Calibri" w:cs="Calibri"/>
+          </w:rPr>
+          <w:t>Официальный</w:t>
+        </w:r>
+        <w:r>
+          <w:rPr>
+            <w:rStyle w:val="a3"/>
+          </w:rPr>
+          <w:t xml:space="preserve"> </w:t>
+        </w:r>
+        <w:r>
+          <w:rPr>
+            <w:rStyle w:val="a3"/>
+            <w:rFonts w:ascii="Calibri" w:hAnsi="Calibri" w:cs="Calibri"/>
+          </w:rPr>
+          <w:t>сайт</w:t>
+        </w:r>
+      </w:hyperlink>
     </w:p>
     <w:p>
       <w:pPr>
+        <w:pStyle w:val="a6"/>
+        <w:numPr>
+          <w:ilvl w:val="0"/>
+          <w:numId w:val="1"/>
+        </w:numPr>
+        <w:rPr>
+          <w:rFonts w:ascii="Times New Roman" w:hAnsi="Times New Roman" w:cs="Times New Roman"/>
+          <w:sz w:val="28"/>
+          <w:szCs w:val="28"/>
+        </w:rPr>
+      </w:pPr>
+      <w:r>
+        <w:rPr>
+          <w:rFonts w:ascii="Times New Roman" w:hAnsi="Times New Roman" w:cs="Times New Roman"/>
+          <w:sz w:val="28"/>
+          <w:szCs w:val="28"/>
+        </w:rPr>
+        <w:t xml:space="preserve">Нажимаешь на кнопку </w:t>
+      </w:r>
+      <w:bookmarkStart w:id="0" w:name="_GoBack"/>
+      <w:bookmarkEnd w:id="0"/>
+      <w:r>
+        <w:rPr>
+          <w:rFonts w:ascii="Times New Roman" w:hAnsi="Times New Roman" w:cs="Times New Roman"/>
+          <w:sz w:val="28"/>
+          <w:szCs w:val="28"/>
+        </w:rPr>
+        <w:t xml:space="preserve">для указания </w:t>
+      </w:r>
+      <w:r>
+        <w:rPr>
+          <w:rFonts w:ascii="Times New Roman" w:hAnsi="Times New Roman" w:cs="Times New Roman"/>
+          <w:sz w:val="28"/>
+          <w:szCs w:val="28"/>
+        </w:rPr>
+        <w:t>языка</w:t>
+      </w:r>
+      <w:r>
+        <w:rPr>
+          <w:rFonts w:ascii="Times New Roman" w:hAnsi="Times New Roman" w:cs="Times New Roman"/>
+          <w:sz w:val="28"/>
+          <w:szCs w:val="28"/>
+        </w:rPr>
+        <w:t>.</w:t>
+      </w:r>
+    </w:p>
+    <w:p>
+      <w:pPr>
+        <w:pStyle w:val="a6"/>
+        <w:numPr>
+          <w:ilvl w:val="0"/>
+          <w:numId w:val="1"/>
+        </w:numPr>
+        <w:rPr>
+          <w:rFonts w:ascii="Times New Roman" w:hAnsi="Times New Roman" w:cs="Times New Roman"/>
+          <w:sz w:val="28"/>
+          <w:szCs w:val="28"/>
+        </w:rPr>
+      </w:pPr>
+      <w:r>
+        <w:rPr>
+          <w:rFonts w:ascii="Times New Roman" w:hAnsi="Times New Roman" w:cs="Times New Roman"/>
+          <w:sz w:val="28"/>
+          <w:szCs w:val="28"/>
+        </w:rPr>
+        <w:t>Кнопка пропадает.</w:t>
+      </w:r>
+    </w:p>
+    <w:p>
+      <w:pPr>
+        <w:pStyle w:val="a6"/>
+        <w:rPr>
+          <w:rFonts w:ascii="Times New Roman" w:hAnsi="Times New Roman" w:cs="Times New Roman"/>
+          <w:sz w:val="28"/>
+          <w:szCs w:val="28"/>
+        </w:rPr>
+      </w:pPr>
+      <w:r>
+        <w:rPr>
+          <w:noProof/>
+        </w:rPr>
+        <w:drawing>
+          <wp:inline distT="0" distB="0" distL="0" distR="0" wp14:anchorId="7FA00F14" wp14:editId="575131BE">
+            <wp:extent cx="5734685" cy="3225645"/>
+            <wp:effectExtent l="0" t="0" r="0" b="0"/>
+            <wp:docPr id="1" name="Рисунок 1"/>
+            <wp:cNvGraphicFramePr>
+              <a:graphicFrameLocks xmlns:a="http://schemas.openxmlformats.org/drawingml/2006/main" noChangeAspect="1"/>
+            </wp:cNvGraphicFramePr>
+            <a:graphic xmlns:a="http://schemas.openxmlformats.org/drawingml/2006/main">
+              <a:graphicData uri="http://schemas.openxmlformats.org/drawingml/2006/picture">
+                <pic:pic xmlns:pic="http://schemas.openxmlformats.org/drawingml/2006/picture">
+                  <pic:nvPicPr>
+                    <pic:cNvPr id="1" name=""/>
+                    <pic:cNvPicPr/>
+                  </pic:nvPicPr>
+                  <pic:blipFill>
+                    <a:blip r:embed="rId7"/>
+                    <a:stretch>
+                      <a:fillRect/>
+                    </a:stretch>
+                  </pic:blipFill>
+                  <pic:spPr>
+                    <a:xfrm>
+                      <a:off x="0" y="0"/>
+                      <a:ext cx="5735538" cy="3226125"/>
+                    </a:xfrm>
+                    <a:prstGeom prst="rect">
+                      <a:avLst/>
+                    </a:prstGeom>
+                  </pic:spPr>
+                </pic:pic>
+              </a:graphicData>
+            </a:graphic>
+          </wp:inline>
+        </w:drawing>
+      </w:r>
+      <w:r>
+        <w:rPr>
+          <w:noProof/>
+        </w:rPr>
+        <w:drawing>
+          <wp:inline distT="0" distB="0" distL="0" distR="0" wp14:anchorId="5FFAA895" wp14:editId="1F10DD76">
+            <wp:extent cx="5734685" cy="3225645"/>
+            <wp:effectExtent l="0" t="0" r="0" b="0"/>
+            <wp:docPr id="2" name="Рисунок 2"/>
+            <wp:cNvGraphicFramePr>
+              <a:graphicFrameLocks xmlns:a="http://schemas.openxmlformats.org/drawingml/2006/main" noChangeAspect="1"/>
+            </wp:cNvGraphicFramePr>
+            <a:graphic xmlns:a="http://schemas.openxmlformats.org/drawingml/2006/main">
+              <a:graphicData uri="http://schemas.openxmlformats.org/drawingml/2006/picture">
+                <pic:pic xmlns:pic="http://schemas.openxmlformats.org/drawingml/2006/picture">
+                  <pic:nvPicPr>
+                    <pic:cNvPr id="1" name=""/>
+                    <pic:cNvPicPr/>
+                  </pic:nvPicPr>
+                  <pic:blipFill>
+                    <a:blip r:embed="rId8"/>
+                    <a:stretch>
+                      <a:fillRect/>
+                    </a:stretch>
+                  </pic:blipFill>
+                  <pic:spPr>
+                    <a:xfrm>
+                      <a:off x="0" y="0"/>
+                      <a:ext cx="5743906" cy="3230832"/>
+                    </a:xfrm>
+                    <a:prstGeom prst="rect">
+                      <a:avLst/>
+                    </a:prstGeom>
+                  </pic:spPr>
+                </pic:pic>
+              </a:graphicData>
+            </a:graphic>
+          </wp:inline>
+        </w:drawing>
+      </w:r>
+    </w:p>
+    <w:p>
+      <w:pPr>
+        <w:pStyle w:val="a6"/>
+        <w:rPr>
+          <w:rFonts w:ascii="Times New Roman" w:hAnsi="Times New Roman" w:cs="Times New Roman"/>
+          <w:sz w:val="28"/>
+          <w:szCs w:val="28"/>
+        </w:rPr>
+      </w:pPr>
+      <w:r>
+        <w:rPr>
+          <w:rFonts w:ascii="Times New Roman" w:hAnsi="Times New Roman" w:cs="Times New Roman"/>
+          <w:sz w:val="28"/>
+          <w:szCs w:val="28"/>
+        </w:rPr>
+        <w:lastRenderedPageBreak/>
+        <w:t>Задание 2</w:t>
+      </w:r>
+    </w:p>
+    <w:p>
+      <w:pPr>
         <w:rPr>
           <w:rFonts w:ascii="Times New Roman" w:hAnsi="Times New Roman" w:cs="Times New Roman"/>
           <w:sz w:val="28"/>
@@ -122,7 +368,7 @@
         </w:rPr>
         <w:t xml:space="preserve">: </w:t>
       </w:r>
-      <w:hyperlink r:id="rId4" w:history="1">
+      <w:hyperlink r:id="rId9" w:history="1">
         <w:r>
           <w:rPr>
             <w:rStyle w:val="a3"/>
@@ -130,61 +376,7 @@
             <w:sz w:val="28"/>
             <w:szCs w:val="28"/>
           </w:rPr>
-          <w:t>http</w:t>
-        </w:r>
-        <w:r>
-          <w:rPr>
-            <w:rStyle w:val="a3"/>
-            <w:rFonts w:ascii="Times New Roman" w:hAnsi="Times New Roman" w:cs="Times New Roman"/>
-            <w:sz w:val="28"/>
-            <w:szCs w:val="28"/>
-          </w:rPr>
-          <w:t>s</w:t>
-        </w:r>
-        <w:r>
-          <w:rPr>
-            <w:rStyle w:val="a3"/>
-            <w:rFonts w:ascii="Times New Roman" w:hAnsi="Times New Roman" w:cs="Times New Roman"/>
-            <w:sz w:val="28"/>
-            <w:szCs w:val="28"/>
-          </w:rPr>
-          <w:t>://demo.guru99.c</w:t>
-        </w:r>
-        <w:r>
-          <w:rPr>
-            <w:rStyle w:val="a3"/>
-            <w:rFonts w:ascii="Times New Roman" w:hAnsi="Times New Roman" w:cs="Times New Roman"/>
-            <w:sz w:val="28"/>
-            <w:szCs w:val="28"/>
-          </w:rPr>
-          <w:t>o</w:t>
-        </w:r>
-        <w:r>
-          <w:rPr>
-            <w:rStyle w:val="a3"/>
-            <w:rFonts w:ascii="Times New Roman" w:hAnsi="Times New Roman" w:cs="Times New Roman"/>
-            <w:sz w:val="28"/>
-            <w:szCs w:val="28"/>
-          </w:rPr>
-          <w:t>m/teleco</w:t>
-        </w:r>
-        <w:r>
-          <w:rPr>
-            <w:rStyle w:val="a3"/>
-            <w:rFonts w:ascii="Times New Roman" w:hAnsi="Times New Roman" w:cs="Times New Roman"/>
-            <w:sz w:val="28"/>
-            <w:szCs w:val="28"/>
-          </w:rPr>
-          <w:t>m</w:t>
-        </w:r>
-        <w:r>
-          <w:rPr>
-            <w:rStyle w:val="a3"/>
-            <w:rFonts w:ascii="Times New Roman" w:hAnsi="Times New Roman" w:cs="Times New Roman"/>
-            <w:sz w:val="28"/>
-            <w:szCs w:val="28"/>
-          </w:rPr>
-          <w:t>/index.html</w:t>
+          <w:t>https://demo.guru99.com/telecom/index.html</w:t>
         </w:r>
       </w:hyperlink>
       <w:r>
@@ -257,8 +449,105 @@
 </w:document>
 </file>
 
+<file path=word/numbering.xml><?xml version="1.0" encoding="utf-8"?>
+<w:numbering xmlns:wpc="http://schemas.microsoft.com/office/word/2010/wordprocessingCanvas" xmlns:cx="http://schemas.microsoft.com/office/drawing/2014/chartex" xmlns:cx1="http://schemas.microsoft.com/office/drawing/2015/9/8/chartex" xmlns:cx2="http://schemas.microsoft.com/office/drawing/2015/10/21/chartex" xmlns:cx3="http://schemas.microsoft.com/office/drawing/2016/5/9/chartex" xmlns:cx4="http://schemas.microsoft.com/office/drawing/2016/5/10/chartex" xmlns:cx5="http://schemas.microsoft.com/office/drawing/2016/5/11/chartex" xmlns:cx6="http://schemas.microsoft.com/office/drawing/2016/5/12/chartex" xmlns:cx7="http://schemas.microsoft.com/office/drawing/2016/5/13/chartex" xmlns:cx8="http://schemas.microsoft.com/office/drawing/2016/5/14/chartex" xmlns:mc="http://schemas.openxmlformats.org/markup-compatibility/2006" xmlns:aink="http://schemas.microsoft.com/office/drawing/2016/ink" xmlns:am3d="http://schemas.microsoft.com/office/drawing/2017/model3d" xmlns:o="urn:schemas-microsoft-com:office:office" xmlns:r="http://schemas.openxmlformats.org/officeDocument/2006/relationships" xmlns:m="http://schemas.openxmlformats.org/officeDocument/2006/math" xmlns:v="urn:schemas-microsoft-com:vml" xmlns:wp14="http://schemas.microsoft.com/office/word/2010/wordprocessingDrawing" xmlns:wp="http://schemas.openxmlformats.org/drawingml/2006/wordprocessingDrawing" xmlns:w10="urn:schemas-microsoft-com:office:word" xmlns:w="http://schemas.openxmlformats.org/wordprocessingml/2006/main" xmlns:w14="http://schemas.microsoft.com/office/word/2010/wordml" xmlns:w15="http://schemas.microsoft.com/office/word/2012/wordml" xmlns:w16cid="http://schemas.microsoft.com/office/word/2016/wordml/cid" xmlns:w16se="http://schemas.microsoft.com/office/word/2015/wordml/symex" xmlns:wpg="http://schemas.microsoft.com/office/word/2010/wordprocessingGroup" xmlns:wpi="http://schemas.microsoft.com/office/word/2010/wordprocessingInk" xmlns:wne="http://schemas.microsoft.com/office/word/2006/wordml" xmlns:wps="http://schemas.microsoft.com/office/word/2010/wordprocessingShape" mc:Ignorable="w14 w15 w16se w16cid wp14">
+  <w:abstractNum w:abstractNumId="0" w15:restartNumberingAfterBreak="0">
+    <w:nsid w:val="09A77F87"/>
+    <w:multiLevelType w:val="hybridMultilevel"/>
+    <w:tmpl w:val="D2F0CCBC"/>
+    <w:lvl w:ilvl="0" w:tplc="0419000F">
+      <w:start w:val="1"/>
+      <w:numFmt w:val="decimal"/>
+      <w:lvlText w:val="%1."/>
+      <w:lvlJc w:val="left"/>
+      <w:pPr>
+        <w:ind w:left="720" w:hanging="360"/>
+      </w:pPr>
+      <w:rPr>
+        <w:rFonts w:hint="default"/>
+      </w:rPr>
+    </w:lvl>
+    <w:lvl w:ilvl="1" w:tplc="04190019" w:tentative="1">
+      <w:start w:val="1"/>
+      <w:numFmt w:val="lowerLetter"/>
+      <w:lvlText w:val="%2."/>
+      <w:lvlJc w:val="left"/>
+      <w:pPr>
+        <w:ind w:left="1440" w:hanging="360"/>
+      </w:pPr>
+    </w:lvl>
+    <w:lvl w:ilvl="2" w:tplc="0419001B" w:tentative="1">
+      <w:start w:val="1"/>
+      <w:numFmt w:val="lowerRoman"/>
+      <w:lvlText w:val="%3."/>
+      <w:lvlJc w:val="right"/>
+      <w:pPr>
+        <w:ind w:left="2160" w:hanging="180"/>
+      </w:pPr>
+    </w:lvl>
+    <w:lvl w:ilvl="3" w:tplc="0419000F" w:tentative="1">
+      <w:start w:val="1"/>
+      <w:numFmt w:val="decimal"/>
+      <w:lvlText w:val="%4."/>
+      <w:lvlJc w:val="left"/>
+      <w:pPr>
+        <w:ind w:left="2880" w:hanging="360"/>
+      </w:pPr>
+    </w:lvl>
+    <w:lvl w:ilvl="4" w:tplc="04190019" w:tentative="1">
+      <w:start w:val="1"/>
+      <w:numFmt w:val="lowerLetter"/>
+      <w:lvlText w:val="%5."/>
+      <w:lvlJc w:val="left"/>
+      <w:pPr>
+        <w:ind w:left="3600" w:hanging="360"/>
+      </w:pPr>
+    </w:lvl>
+    <w:lvl w:ilvl="5" w:tplc="0419001B" w:tentative="1">
+      <w:start w:val="1"/>
+      <w:numFmt w:val="lowerRoman"/>
+      <w:lvlText w:val="%6."/>
+      <w:lvlJc w:val="right"/>
+      <w:pPr>
+        <w:ind w:left="4320" w:hanging="180"/>
+      </w:pPr>
+    </w:lvl>
+    <w:lvl w:ilvl="6" w:tplc="0419000F" w:tentative="1">
+      <w:start w:val="1"/>
+      <w:numFmt w:val="decimal"/>
+      <w:lvlText w:val="%7."/>
+      <w:lvlJc w:val="left"/>
+      <w:pPr>
+        <w:ind w:left="5040" w:hanging="360"/>
+      </w:pPr>
+    </w:lvl>
+    <w:lvl w:ilvl="7" w:tplc="04190019" w:tentative="1">
+      <w:start w:val="1"/>
+      <w:numFmt w:val="lowerLetter"/>
+      <w:lvlText w:val="%8."/>
+      <w:lvlJc w:val="left"/>
+      <w:pPr>
+        <w:ind w:left="5760" w:hanging="360"/>
+      </w:pPr>
+    </w:lvl>
+    <w:lvl w:ilvl="8" w:tplc="0419001B" w:tentative="1">
+      <w:start w:val="1"/>
+      <w:numFmt w:val="lowerRoman"/>
+      <w:lvlText w:val="%9."/>
+      <w:lvlJc w:val="right"/>
+      <w:pPr>
+        <w:ind w:left="6480" w:hanging="180"/>
+      </w:pPr>
+    </w:lvl>
+  </w:abstractNum>
+  <w:num w:numId="1">
+    <w:abstractNumId w:val="0"/>
+  </w:num>
+</w:numbering>
+</file>
+
 <file path=word/styles.xml><?xml version="1.0" encoding="utf-8"?>
-<w:styles xmlns:mc="http://schemas.openxmlformats.org/markup-compatibility/2006" xmlns:r="http://schemas.openxmlformats.org/officeDocument/2006/relationships" xmlns:w="http://schemas.openxmlformats.org/wordprocessingml/2006/main" xmlns:w14="http://schemas.microsoft.com/office/word/2010/wordml" xmlns:w15="http://schemas.microsoft.com/office/word/2012/wordml" xmlns:w16cex="http://schemas.microsoft.com/office/word/2018/wordml/cex" xmlns:w16cid="http://schemas.microsoft.com/office/word/2016/wordml/cid" xmlns:w16="http://schemas.microsoft.com/office/word/2018/wordml" xmlns:w16du="http://schemas.microsoft.com/office/word/2023/wordml/word16du" xmlns:w16sdtdh="http://schemas.microsoft.com/office/word/2020/wordml/sdtdatahash" xmlns:w16se="http://schemas.microsoft.com/office/word/2015/wordml/symex" mc:Ignorable="w14 w15 w16se w16cid w16 w16cex w16sdtdh w16du">
+<w:styles xmlns:mc="http://schemas.openxmlformats.org/markup-compatibility/2006" xmlns:r="http://schemas.openxmlformats.org/officeDocument/2006/relationships" xmlns:w="http://schemas.openxmlformats.org/wordprocessingml/2006/main" xmlns:w14="http://schemas.microsoft.com/office/word/2010/wordml" xmlns:w15="http://schemas.microsoft.com/office/word/2012/wordml" xmlns:w16cid="http://schemas.microsoft.com/office/word/2016/wordml/cid" xmlns:w16se="http://schemas.microsoft.com/office/word/2015/wordml/symex" mc:Ignorable="w14 w15 w16se w16cid">
   <w:docDefaults>
     <w:rPrDefault>
       <w:rPr>
@@ -276,7 +565,7 @@
       </w:pPr>
     </w:pPrDefault>
   </w:docDefaults>
-  <w:latentStyles w:defLockedState="0" w:defUIPriority="99" w:defSemiHidden="0" w:defUnhideWhenUsed="0" w:defQFormat="0" w:count="376">
+  <w:latentStyles w:defLockedState="0" w:defUIPriority="99" w:defSemiHidden="0" w:defUnhideWhenUsed="0" w:defQFormat="0" w:count="375">
     <w:lsdException w:name="Normal" w:uiPriority="0" w:qFormat="1"/>
     <w:lsdException w:name="heading 1" w:uiPriority="9" w:qFormat="1"/>
     <w:lsdException w:name="heading 2" w:semiHidden="1" w:uiPriority="9" w:unhideWhenUsed="1" w:qFormat="1"/>
@@ -652,7 +941,6 @@
     <w:lsdException w:name="Smart Hyperlink" w:semiHidden="1" w:unhideWhenUsed="1"/>
     <w:lsdException w:name="Hashtag" w:semiHidden="1" w:unhideWhenUsed="1"/>
     <w:lsdException w:name="Unresolved Mention" w:semiHidden="1" w:unhideWhenUsed="1"/>
-    <w:lsdException w:name="Smart Link" w:semiHidden="1" w:unhideWhenUsed="1"/>
   </w:latentStyles>
   <w:style w:type="paragraph" w:default="1" w:styleId="a">
     <w:name w:val="Normal"/>
@@ -661,6 +949,7 @@
   <w:style w:type="character" w:default="1" w:styleId="a0">
     <w:name w:val="Default Paragraph Font"/>
     <w:uiPriority w:val="1"/>
+    <w:semiHidden/>
     <w:unhideWhenUsed/>
   </w:style>
   <w:style w:type="table" w:default="1" w:styleId="a1">
@@ -718,6 +1007,17 @@
       <w:color w:val="954F72" w:themeColor="followedHyperlink"/>
       <w:u w:val="single"/>
     </w:rPr>
+  </w:style>
+  <w:style w:type="paragraph" w:styleId="a6">
+    <w:name w:val="List Paragraph"/>
+    <w:basedOn w:val="a"/>
+    <w:uiPriority w:val="34"/>
+    <w:qFormat/>
+    <w:rsid w:val="00366758"/>
+    <w:pPr>
+      <w:ind w:left="720"/>
+      <w:contextualSpacing/>
+    </w:pPr>
   </w:style>
 </w:styles>
 </file>
@@ -1015,4 +1315,16 @@
     </a:ext>
   </a:extLst>
 </a:theme>
+</file>
+
+<file path=customXml/item1.xml><?xml version="1.0" encoding="utf-8"?>
+<b:Sources xmlns:b="http://schemas.openxmlformats.org/officeDocument/2006/bibliography" xmlns="http://schemas.openxmlformats.org/officeDocument/2006/bibliography" SelectedStyle="\APASixthEditionOfficeOnline.xsl" StyleName="APA" Version="6"/>
+</file>
+
+<file path=customXml/itemProps1.xml><?xml version="1.0" encoding="utf-8"?>
+<ds:datastoreItem xmlns:ds="http://schemas.openxmlformats.org/officeDocument/2006/customXml" ds:itemID="{1E4D5341-D938-40EF-8C67-A38C2E27CBE5}">
+  <ds:schemaRefs>
+    <ds:schemaRef ds:uri="http://schemas.openxmlformats.org/officeDocument/2006/bibliography"/>
+  </ds:schemaRefs>
+</ds:datastoreItem>
 </file>